--- a/Word2.docx
+++ b/Word2.docx
@@ -8,6 +8,11 @@
       </w:r>
       <w:r>
         <w:t>20</w:t>
+      </w:r>
+    </w:p>
+    <w:p>
+      <w:r>
+        <w:t>Lorem 40</w:t>
       </w:r>
     </w:p>
     <w:sectPr>
